--- a/Lab Exercise  1-Setting Up a Jenkins Job for Maven Build.docx
+++ b/Lab Exercise  1-Setting Up a Jenkins Job for Maven Build.docx
@@ -1,6 +1,6 @@
 
 <file path=word/document.xml><?xml version="1.0" encoding="utf-8"?>
-<w:document xmlns:wpc="http://schemas.microsoft.com/office/word/2010/wordprocessingCanvas" xmlns:cx="http://schemas.microsoft.com/office/drawing/2014/chartex" xmlns:cx1="http://schemas.microsoft.com/office/drawing/2015/9/8/chartex" xmlns:cx2="http://schemas.microsoft.com/office/drawing/2015/10/21/chartex" xmlns:cx3="http://schemas.microsoft.com/office/drawing/2016/5/9/chartex" xmlns:cx4="http://schemas.microsoft.com/office/drawing/2016/5/10/chartex" xmlns:cx5="http://schemas.microsoft.com/office/drawing/2016/5/11/chartex" xmlns:cx6="http://schemas.microsoft.com/office/drawing/2016/5/12/chartex" xmlns:cx7="http://schemas.microsoft.com/office/drawing/2016/5/13/chartex" xmlns:cx8="http://schemas.microsoft.com/office/drawing/2016/5/14/chartex" xmlns:mc="http://schemas.openxmlformats.org/markup-compatibility/2006" xmlns:aink="http://schemas.microsoft.com/office/drawing/2016/ink" xmlns:am3d="http://schemas.microsoft.com/office/drawing/2017/model3d" xmlns:o="urn:schemas-microsoft-com:office:office" xmlns:oel="http://schemas.microsoft.com/office/2019/extlst" xmlns:r="http://schemas.openxmlformats.org/officeDocument/2006/relationships" xmlns:m="http://schemas.openxmlformats.org/officeDocument/2006/math" xmlns:v="urn:schemas-microsoft-com:vml" xmlns:wp14="http://schemas.microsoft.com/office/word/2010/wordprocessingDrawing" xmlns:wp="http://schemas.openxmlformats.org/drawingml/2006/wordprocessingDrawing" xmlns:w10="urn:schemas-microsoft-com:office:word" xmlns:w="http://schemas.openxmlformats.org/wordprocessingml/2006/main" xmlns:w14="http://schemas.microsoft.com/office/word/2010/wordml" xmlns:w15="http://schemas.microsoft.com/office/word/2012/wordml" xmlns:w16cex="http://schemas.microsoft.com/office/word/2018/wordml/cex" xmlns:w16cid="http://schemas.microsoft.com/office/word/2016/wordml/cid" xmlns:w16="http://schemas.microsoft.com/office/word/2018/wordml" xmlns:w16sdtdh="http://schemas.microsoft.com/office/word/2020/wordml/sdtdatahash" xmlns:w16se="http://schemas.microsoft.com/office/word/2015/wordml/symex" xmlns:wpg="http://schemas.microsoft.com/office/word/2010/wordprocessingGroup" xmlns:wpi="http://schemas.microsoft.com/office/word/2010/wordprocessingInk" xmlns:wne="http://schemas.microsoft.com/office/word/2006/wordml" xmlns:wps="http://schemas.microsoft.com/office/word/2010/wordprocessingShape" mc:Ignorable="w14 w15 w16se w16cid w16 w16cex w16sdtdh wp14">
+<w:document xmlns:wpc="http://schemas.microsoft.com/office/word/2010/wordprocessingCanvas" xmlns:cx="http://schemas.microsoft.com/office/drawing/2014/chartex" xmlns:cx1="http://schemas.microsoft.com/office/drawing/2015/9/8/chartex" xmlns:mc="http://schemas.openxmlformats.org/markup-compatibility/2006" xmlns:o="urn:schemas-microsoft-com:office:office" xmlns:r="http://schemas.openxmlformats.org/officeDocument/2006/relationships" xmlns:m="http://schemas.openxmlformats.org/officeDocument/2006/math" xmlns:v="urn:schemas-microsoft-com:vml" xmlns:wp14="http://schemas.microsoft.com/office/word/2010/wordprocessingDrawing" xmlns:wp="http://schemas.openxmlformats.org/drawingml/2006/wordprocessingDrawing" xmlns:w10="urn:schemas-microsoft-com:office:word" xmlns:w="http://schemas.openxmlformats.org/wordprocessingml/2006/main" xmlns:w14="http://schemas.microsoft.com/office/word/2010/wordml" xmlns:w15="http://schemas.microsoft.com/office/word/2012/wordml" xmlns:w16se="http://schemas.microsoft.com/office/word/2015/wordml/symex" xmlns:wpg="http://schemas.microsoft.com/office/word/2010/wordprocessingGroup" xmlns:wpi="http://schemas.microsoft.com/office/word/2010/wordprocessingInk" xmlns:wne="http://schemas.microsoft.com/office/word/2006/wordml" xmlns:wps="http://schemas.microsoft.com/office/word/2010/wordprocessingShape" mc:Ignorable="w14 w15 w16se wp14">
   <w:body>
     <w:p>
       <w:pPr>
@@ -385,6 +385,59 @@
     </w:p>
     <w:p>
       <w:pPr>
+        <w:pStyle w:val="ListParagraph"/>
+        <w:jc w:val="both"/>
+        <w:rPr>
+          <w:rFonts w:ascii="Georgia" w:hAnsi="Georgia"/>
+          <w:sz w:val="24"/>
+          <w:szCs w:val="24"/>
+        </w:rPr>
+      </w:pPr>
+      <w:r>
+        <w:rPr>
+          <w:rFonts w:ascii="Georgia" w:hAnsi="Georgia"/>
+          <w:sz w:val="24"/>
+          <w:szCs w:val="24"/>
+        </w:rPr>
+        <w:drawing>
+          <wp:inline distT="0" distB="0" distL="0" distR="0" wp14:anchorId="42555F6C" wp14:editId="71AAC822">
+            <wp:extent cx="5113020" cy="3197762"/>
+            <wp:effectExtent l="0" t="0" r="0" b="3175"/>
+            <wp:docPr id="1" name="Picture 1"/>
+            <wp:cNvGraphicFramePr>
+              <a:graphicFrameLocks xmlns:a="http://schemas.openxmlformats.org/drawingml/2006/main" noChangeAspect="1"/>
+            </wp:cNvGraphicFramePr>
+            <a:graphic xmlns:a="http://schemas.openxmlformats.org/drawingml/2006/main">
+              <a:graphicData uri="http://schemas.openxmlformats.org/drawingml/2006/picture">
+                <pic:pic xmlns:pic="http://schemas.openxmlformats.org/drawingml/2006/picture">
+                  <pic:nvPicPr>
+                    <pic:cNvPr id="1" name=""/>
+                    <pic:cNvPicPr/>
+                  </pic:nvPicPr>
+                  <pic:blipFill>
+                    <a:blip r:embed="rId5"/>
+                    <a:stretch>
+                      <a:fillRect/>
+                    </a:stretch>
+                  </pic:blipFill>
+                  <pic:spPr>
+                    <a:xfrm>
+                      <a:off x="0" y="0"/>
+                      <a:ext cx="5140152" cy="3214731"/>
+                    </a:xfrm>
+                    <a:prstGeom prst="rect">
+                      <a:avLst/>
+                    </a:prstGeom>
+                  </pic:spPr>
+                </pic:pic>
+              </a:graphicData>
+            </a:graphic>
+          </wp:inline>
+        </w:drawing>
+      </w:r>
+    </w:p>
+    <w:p>
+      <w:pPr>
         <w:jc w:val="both"/>
         <w:rPr>
           <w:rFonts w:ascii="Georgia" w:hAnsi="Georgia"/>
@@ -437,6 +490,7 @@
           <w:sz w:val="24"/>
           <w:szCs w:val="24"/>
         </w:rPr>
+        <w:lastRenderedPageBreak/>
         <w:t>Under the "Source Code Management" section, choose your version control system (e.g., Git).</w:t>
       </w:r>
     </w:p>
@@ -465,6 +519,63 @@
     </w:p>
     <w:p>
       <w:pPr>
+        <w:pStyle w:val="ListParagraph"/>
+        <w:numPr>
+          <w:ilvl w:val="0"/>
+          <w:numId w:val="8"/>
+        </w:numPr>
+        <w:jc w:val="both"/>
+        <w:rPr>
+          <w:rFonts w:ascii="Georgia" w:hAnsi="Georgia"/>
+          <w:sz w:val="24"/>
+          <w:szCs w:val="24"/>
+        </w:rPr>
+      </w:pPr>
+      <w:r>
+        <w:rPr>
+          <w:rFonts w:ascii="Georgia" w:hAnsi="Georgia"/>
+          <w:sz w:val="24"/>
+          <w:szCs w:val="24"/>
+        </w:rPr>
+        <w:drawing>
+          <wp:inline distT="0" distB="0" distL="0" distR="0" wp14:anchorId="73050854" wp14:editId="04E4DC09">
+            <wp:extent cx="5731510" cy="3155950"/>
+            <wp:effectExtent l="0" t="0" r="2540" b="6350"/>
+            <wp:docPr id="2" name="Picture 2"/>
+            <wp:cNvGraphicFramePr>
+              <a:graphicFrameLocks xmlns:a="http://schemas.openxmlformats.org/drawingml/2006/main" noChangeAspect="1"/>
+            </wp:cNvGraphicFramePr>
+            <a:graphic xmlns:a="http://schemas.openxmlformats.org/drawingml/2006/main">
+              <a:graphicData uri="http://schemas.openxmlformats.org/drawingml/2006/picture">
+                <pic:pic xmlns:pic="http://schemas.openxmlformats.org/drawingml/2006/picture">
+                  <pic:nvPicPr>
+                    <pic:cNvPr id="1" name=""/>
+                    <pic:cNvPicPr/>
+                  </pic:nvPicPr>
+                  <pic:blipFill>
+                    <a:blip r:embed="rId6"/>
+                    <a:stretch>
+                      <a:fillRect/>
+                    </a:stretch>
+                  </pic:blipFill>
+                  <pic:spPr>
+                    <a:xfrm>
+                      <a:off x="0" y="0"/>
+                      <a:ext cx="5731510" cy="3155950"/>
+                    </a:xfrm>
+                    <a:prstGeom prst="rect">
+                      <a:avLst/>
+                    </a:prstGeom>
+                  </pic:spPr>
+                </pic:pic>
+              </a:graphicData>
+            </a:graphic>
+          </wp:inline>
+        </w:drawing>
+      </w:r>
+    </w:p>
+    <w:p>
+      <w:pPr>
         <w:jc w:val="both"/>
         <w:rPr>
           <w:rFonts w:ascii="Georgia" w:hAnsi="Georgia"/>
@@ -614,49 +725,6 @@
     </w:p>
     <w:p>
       <w:pPr>
-        <w:jc w:val="both"/>
-        <w:rPr>
-          <w:rFonts w:ascii="Georgia" w:hAnsi="Georgia"/>
-          <w:sz w:val="24"/>
-          <w:szCs w:val="24"/>
-        </w:rPr>
-      </w:pPr>
-    </w:p>
-    <w:p>
-      <w:pPr>
-        <w:jc w:val="both"/>
-        <w:rPr>
-          <w:rFonts w:ascii="Georgia" w:hAnsi="Georgia"/>
-          <w:sz w:val="24"/>
-          <w:szCs w:val="24"/>
-        </w:rPr>
-      </w:pPr>
-    </w:p>
-    <w:p>
-      <w:pPr>
-        <w:jc w:val="both"/>
-        <w:rPr>
-          <w:rFonts w:ascii="Georgia" w:hAnsi="Georgia"/>
-          <w:b/>
-          <w:bCs/>
-          <w:sz w:val="24"/>
-          <w:szCs w:val="24"/>
-        </w:rPr>
-      </w:pPr>
-      <w:r>
-        <w:rPr>
-          <w:rFonts w:ascii="Georgia" w:hAnsi="Georgia"/>
-          <w:b/>
-          <w:bCs/>
-          <w:sz w:val="24"/>
-          <w:szCs w:val="24"/>
-        </w:rPr>
-        <w:lastRenderedPageBreak/>
-        <w:t>Save and Run the Job:</w:t>
-      </w:r>
-    </w:p>
-    <w:p>
-      <w:pPr>
         <w:pStyle w:val="ListParagraph"/>
         <w:numPr>
           <w:ilvl w:val="0"/>
@@ -675,7 +743,84 @@
           <w:sz w:val="24"/>
           <w:szCs w:val="24"/>
         </w:rPr>
-        <w:t>Click on "Save" to save the job configuration.</w:t>
+        <w:lastRenderedPageBreak/>
+        <w:drawing>
+          <wp:inline distT="0" distB="0" distL="0" distR="0" wp14:anchorId="7CDCC6C0" wp14:editId="73385FED">
+            <wp:extent cx="5731510" cy="5247640"/>
+            <wp:effectExtent l="0" t="0" r="2540" b="0"/>
+            <wp:docPr id="3" name="Picture 3"/>
+            <wp:cNvGraphicFramePr>
+              <a:graphicFrameLocks xmlns:a="http://schemas.openxmlformats.org/drawingml/2006/main" noChangeAspect="1"/>
+            </wp:cNvGraphicFramePr>
+            <a:graphic xmlns:a="http://schemas.openxmlformats.org/drawingml/2006/main">
+              <a:graphicData uri="http://schemas.openxmlformats.org/drawingml/2006/picture">
+                <pic:pic xmlns:pic="http://schemas.openxmlformats.org/drawingml/2006/picture">
+                  <pic:nvPicPr>
+                    <pic:cNvPr id="1" name=""/>
+                    <pic:cNvPicPr/>
+                  </pic:nvPicPr>
+                  <pic:blipFill>
+                    <a:blip r:embed="rId7"/>
+                    <a:stretch>
+                      <a:fillRect/>
+                    </a:stretch>
+                  </pic:blipFill>
+                  <pic:spPr>
+                    <a:xfrm>
+                      <a:off x="0" y="0"/>
+                      <a:ext cx="5731510" cy="5247640"/>
+                    </a:xfrm>
+                    <a:prstGeom prst="rect">
+                      <a:avLst/>
+                    </a:prstGeom>
+                  </pic:spPr>
+                </pic:pic>
+              </a:graphicData>
+            </a:graphic>
+          </wp:inline>
+        </w:drawing>
+      </w:r>
+    </w:p>
+    <w:p>
+      <w:pPr>
+        <w:jc w:val="both"/>
+        <w:rPr>
+          <w:rFonts w:ascii="Georgia" w:hAnsi="Georgia"/>
+          <w:sz w:val="24"/>
+          <w:szCs w:val="24"/>
+        </w:rPr>
+      </w:pPr>
+    </w:p>
+    <w:p>
+      <w:pPr>
+        <w:jc w:val="both"/>
+        <w:rPr>
+          <w:rFonts w:ascii="Georgia" w:hAnsi="Georgia"/>
+          <w:sz w:val="24"/>
+          <w:szCs w:val="24"/>
+        </w:rPr>
+      </w:pPr>
+    </w:p>
+    <w:p>
+      <w:pPr>
+        <w:jc w:val="both"/>
+        <w:rPr>
+          <w:rFonts w:ascii="Georgia" w:hAnsi="Georgia"/>
+          <w:b/>
+          <w:bCs/>
+          <w:sz w:val="24"/>
+          <w:szCs w:val="24"/>
+        </w:rPr>
+      </w:pPr>
+      <w:r>
+        <w:rPr>
+          <w:rFonts w:ascii="Georgia" w:hAnsi="Georgia"/>
+          <w:b/>
+          <w:bCs/>
+          <w:sz w:val="24"/>
+          <w:szCs w:val="24"/>
+        </w:rPr>
+        <w:t>Save and Run the Job:</w:t>
       </w:r>
     </w:p>
     <w:p>
@@ -698,6 +843,29 @@
           <w:sz w:val="24"/>
           <w:szCs w:val="24"/>
         </w:rPr>
+        <w:t>Click on "Save" to save the job configuration.</w:t>
+      </w:r>
+    </w:p>
+    <w:p>
+      <w:pPr>
+        <w:pStyle w:val="ListParagraph"/>
+        <w:numPr>
+          <w:ilvl w:val="0"/>
+          <w:numId w:val="9"/>
+        </w:numPr>
+        <w:jc w:val="both"/>
+        <w:rPr>
+          <w:rFonts w:ascii="Georgia" w:hAnsi="Georgia"/>
+          <w:sz w:val="24"/>
+          <w:szCs w:val="24"/>
+        </w:rPr>
+      </w:pPr>
+      <w:r>
+        <w:rPr>
+          <w:rFonts w:ascii="Georgia" w:hAnsi="Georgia"/>
+          <w:sz w:val="24"/>
+          <w:szCs w:val="24"/>
+        </w:rPr>
         <w:t>Click on "Build Now" to manually trigger the job initially.</w:t>
       </w:r>
     </w:p>
@@ -781,6 +949,113 @@
     </w:p>
     <w:p>
       <w:pPr>
+        <w:pStyle w:val="ListParagraph"/>
+        <w:jc w:val="both"/>
+        <w:rPr>
+          <w:rFonts w:ascii="Georgia" w:hAnsi="Georgia"/>
+          <w:sz w:val="24"/>
+          <w:szCs w:val="24"/>
+        </w:rPr>
+      </w:pPr>
+      <w:r>
+        <w:rPr>
+          <w:rFonts w:ascii="Georgia" w:hAnsi="Georgia"/>
+          <w:sz w:val="24"/>
+          <w:szCs w:val="24"/>
+        </w:rPr>
+        <w:lastRenderedPageBreak/>
+        <w:drawing>
+          <wp:inline distT="0" distB="0" distL="0" distR="0" wp14:anchorId="17434F9A" wp14:editId="3EA79749">
+            <wp:extent cx="5731510" cy="3187065"/>
+            <wp:effectExtent l="0" t="0" r="2540" b="0"/>
+            <wp:docPr id="4" name="Picture 4"/>
+            <wp:cNvGraphicFramePr>
+              <a:graphicFrameLocks xmlns:a="http://schemas.openxmlformats.org/drawingml/2006/main" noChangeAspect="1"/>
+            </wp:cNvGraphicFramePr>
+            <a:graphic xmlns:a="http://schemas.openxmlformats.org/drawingml/2006/main">
+              <a:graphicData uri="http://schemas.openxmlformats.org/drawingml/2006/picture">
+                <pic:pic xmlns:pic="http://schemas.openxmlformats.org/drawingml/2006/picture">
+                  <pic:nvPicPr>
+                    <pic:cNvPr id="1" name=""/>
+                    <pic:cNvPicPr/>
+                  </pic:nvPicPr>
+                  <pic:blipFill>
+                    <a:blip r:embed="rId8"/>
+                    <a:stretch>
+                      <a:fillRect/>
+                    </a:stretch>
+                  </pic:blipFill>
+                  <pic:spPr>
+                    <a:xfrm>
+                      <a:off x="0" y="0"/>
+                      <a:ext cx="5731510" cy="3187065"/>
+                    </a:xfrm>
+                    <a:prstGeom prst="rect">
+                      <a:avLst/>
+                    </a:prstGeom>
+                  </pic:spPr>
+                </pic:pic>
+              </a:graphicData>
+            </a:graphic>
+          </wp:inline>
+        </w:drawing>
+      </w:r>
+    </w:p>
+    <w:p>
+      <w:pPr>
+        <w:pStyle w:val="ListParagraph"/>
+        <w:jc w:val="both"/>
+        <w:rPr>
+          <w:rFonts w:ascii="Georgia" w:hAnsi="Georgia"/>
+          <w:sz w:val="24"/>
+          <w:szCs w:val="24"/>
+        </w:rPr>
+      </w:pPr>
+      <w:r>
+        <w:rPr>
+          <w:rFonts w:ascii="Georgia" w:hAnsi="Georgia"/>
+          <w:sz w:val="24"/>
+          <w:szCs w:val="24"/>
+        </w:rPr>
+        <w:drawing>
+          <wp:inline distT="0" distB="0" distL="0" distR="0" wp14:anchorId="600B0CD1" wp14:editId="08252AF3">
+            <wp:extent cx="5731510" cy="3264535"/>
+            <wp:effectExtent l="0" t="0" r="2540" b="0"/>
+            <wp:docPr id="5" name="Picture 5"/>
+            <wp:cNvGraphicFramePr>
+              <a:graphicFrameLocks xmlns:a="http://schemas.openxmlformats.org/drawingml/2006/main" noChangeAspect="1"/>
+            </wp:cNvGraphicFramePr>
+            <a:graphic xmlns:a="http://schemas.openxmlformats.org/drawingml/2006/main">
+              <a:graphicData uri="http://schemas.openxmlformats.org/drawingml/2006/picture">
+                <pic:pic xmlns:pic="http://schemas.openxmlformats.org/drawingml/2006/picture">
+                  <pic:nvPicPr>
+                    <pic:cNvPr id="1" name=""/>
+                    <pic:cNvPicPr/>
+                  </pic:nvPicPr>
+                  <pic:blipFill>
+                    <a:blip r:embed="rId9"/>
+                    <a:stretch>
+                      <a:fillRect/>
+                    </a:stretch>
+                  </pic:blipFill>
+                  <pic:spPr>
+                    <a:xfrm>
+                      <a:off x="0" y="0"/>
+                      <a:ext cx="5731510" cy="3264535"/>
+                    </a:xfrm>
+                    <a:prstGeom prst="rect">
+                      <a:avLst/>
+                    </a:prstGeom>
+                  </pic:spPr>
+                </pic:pic>
+              </a:graphicData>
+            </a:graphic>
+          </wp:inline>
+        </w:drawing>
+      </w:r>
+    </w:p>
+    <w:p>
+      <w:pPr>
         <w:jc w:val="both"/>
         <w:rPr>
           <w:rFonts w:ascii="Georgia" w:hAnsi="Georgia"/>
@@ -866,34 +1141,8 @@
           <w:szCs w:val="24"/>
         </w:rPr>
       </w:pPr>
-    </w:p>
-    <w:p>
-      <w:pPr>
-        <w:jc w:val="both"/>
-        <w:rPr>
-          <w:rFonts w:ascii="Georgia" w:hAnsi="Georgia"/>
-          <w:sz w:val="24"/>
-          <w:szCs w:val="24"/>
-        </w:rPr>
-      </w:pPr>
-    </w:p>
-    <w:p>
-      <w:pPr>
-        <w:jc w:val="both"/>
-        <w:rPr>
-          <w:rFonts w:ascii="Georgia" w:hAnsi="Georgia"/>
-          <w:sz w:val="24"/>
-          <w:szCs w:val="24"/>
-        </w:rPr>
-      </w:pPr>
-      <w:r>
-        <w:rPr>
-          <w:rFonts w:ascii="Georgia" w:hAnsi="Georgia"/>
-          <w:sz w:val="24"/>
-          <w:szCs w:val="24"/>
-        </w:rPr>
-        <w:t>This lab experiment will guide you through the process of setting up a basic Jenkins job for building a Maven project. You can further enhance the experiment by exploring advanced configurations such as parameterized builds, post-build actions, integration with artifact repositories, and deploying the built artifacts to various environments.</w:t>
-      </w:r>
+      <w:bookmarkStart w:id="0" w:name="_GoBack"/>
+      <w:bookmarkEnd w:id="0"/>
     </w:p>
     <w:p>
       <w:pPr>
@@ -916,7 +1165,7 @@
 </file>
 
 <file path=word/numbering.xml><?xml version="1.0" encoding="utf-8"?>
-<w:numbering xmlns:wpc="http://schemas.microsoft.com/office/word/2010/wordprocessingCanvas" xmlns:cx="http://schemas.microsoft.com/office/drawing/2014/chartex" xmlns:cx1="http://schemas.microsoft.com/office/drawing/2015/9/8/chartex" xmlns:cx2="http://schemas.microsoft.com/office/drawing/2015/10/21/chartex" xmlns:cx3="http://schemas.microsoft.com/office/drawing/2016/5/9/chartex" xmlns:cx4="http://schemas.microsoft.com/office/drawing/2016/5/10/chartex" xmlns:cx5="http://schemas.microsoft.com/office/drawing/2016/5/11/chartex" xmlns:cx6="http://schemas.microsoft.com/office/drawing/2016/5/12/chartex" xmlns:cx7="http://schemas.microsoft.com/office/drawing/2016/5/13/chartex" xmlns:cx8="http://schemas.microsoft.com/office/drawing/2016/5/14/chartex" xmlns:mc="http://schemas.openxmlformats.org/markup-compatibility/2006" xmlns:aink="http://schemas.microsoft.com/office/drawing/2016/ink" xmlns:am3d="http://schemas.microsoft.com/office/drawing/2017/model3d" xmlns:o="urn:schemas-microsoft-com:office:office" xmlns:oel="http://schemas.microsoft.com/office/2019/extlst" xmlns:r="http://schemas.openxmlformats.org/officeDocument/2006/relationships" xmlns:m="http://schemas.openxmlformats.org/officeDocument/2006/math" xmlns:v="urn:schemas-microsoft-com:vml" xmlns:wp14="http://schemas.microsoft.com/office/word/2010/wordprocessingDrawing" xmlns:wp="http://schemas.openxmlformats.org/drawingml/2006/wordprocessingDrawing" xmlns:w10="urn:schemas-microsoft-com:office:word" xmlns:w="http://schemas.openxmlformats.org/wordprocessingml/2006/main" xmlns:w14="http://schemas.microsoft.com/office/word/2010/wordml" xmlns:w15="http://schemas.microsoft.com/office/word/2012/wordml" xmlns:w16cex="http://schemas.microsoft.com/office/word/2018/wordml/cex" xmlns:w16cid="http://schemas.microsoft.com/office/word/2016/wordml/cid" xmlns:w16="http://schemas.microsoft.com/office/word/2018/wordml" xmlns:w16sdtdh="http://schemas.microsoft.com/office/word/2020/wordml/sdtdatahash" xmlns:w16se="http://schemas.microsoft.com/office/word/2015/wordml/symex" xmlns:wpg="http://schemas.microsoft.com/office/word/2010/wordprocessingGroup" xmlns:wpi="http://schemas.microsoft.com/office/word/2010/wordprocessingInk" xmlns:wne="http://schemas.microsoft.com/office/word/2006/wordml" xmlns:wps="http://schemas.microsoft.com/office/word/2010/wordprocessingShape" mc:Ignorable="w14 w15 w16se w16cid w16 w16cex w16sdtdh wp14">
+<w:numbering xmlns:wpc="http://schemas.microsoft.com/office/word/2010/wordprocessingCanvas" xmlns:cx="http://schemas.microsoft.com/office/drawing/2014/chartex" xmlns:cx1="http://schemas.microsoft.com/office/drawing/2015/9/8/chartex" xmlns:mc="http://schemas.openxmlformats.org/markup-compatibility/2006" xmlns:o="urn:schemas-microsoft-com:office:office" xmlns:r="http://schemas.openxmlformats.org/officeDocument/2006/relationships" xmlns:m="http://schemas.openxmlformats.org/officeDocument/2006/math" xmlns:v="urn:schemas-microsoft-com:vml" xmlns:wp14="http://schemas.microsoft.com/office/word/2010/wordprocessingDrawing" xmlns:wp="http://schemas.openxmlformats.org/drawingml/2006/wordprocessingDrawing" xmlns:w10="urn:schemas-microsoft-com:office:word" xmlns:w="http://schemas.openxmlformats.org/wordprocessingml/2006/main" xmlns:w14="http://schemas.microsoft.com/office/word/2010/wordml" xmlns:w15="http://schemas.microsoft.com/office/word/2012/wordml" xmlns:w16se="http://schemas.microsoft.com/office/word/2015/wordml/symex" xmlns:wpg="http://schemas.microsoft.com/office/word/2010/wordprocessingGroup" xmlns:wpi="http://schemas.microsoft.com/office/word/2010/wordprocessingInk" xmlns:wne="http://schemas.microsoft.com/office/word/2006/wordml" xmlns:wps="http://schemas.microsoft.com/office/word/2010/wordprocessingShape" mc:Ignorable="w14 w15 w16se wp14">
   <w:abstractNum w:abstractNumId="0" w15:restartNumberingAfterBreak="0">
     <w:nsid w:val="10EE2C19"/>
     <w:multiLevelType w:val="hybridMultilevel"/>
@@ -2133,44 +2382,44 @@
       </w:rPr>
     </w:lvl>
   </w:abstractNum>
-  <w:num w:numId="1" w16cid:durableId="1235159836">
+  <w:num w:numId="1">
     <w:abstractNumId w:val="8"/>
   </w:num>
-  <w:num w:numId="2" w16cid:durableId="1609048946">
+  <w:num w:numId="2">
     <w:abstractNumId w:val="1"/>
   </w:num>
-  <w:num w:numId="3" w16cid:durableId="669528742">
+  <w:num w:numId="3">
     <w:abstractNumId w:val="4"/>
   </w:num>
-  <w:num w:numId="4" w16cid:durableId="2124111840">
+  <w:num w:numId="4">
     <w:abstractNumId w:val="6"/>
   </w:num>
-  <w:num w:numId="5" w16cid:durableId="272172496">
+  <w:num w:numId="5">
     <w:abstractNumId w:val="2"/>
   </w:num>
-  <w:num w:numId="6" w16cid:durableId="768886707">
+  <w:num w:numId="6">
     <w:abstractNumId w:val="5"/>
   </w:num>
-  <w:num w:numId="7" w16cid:durableId="1272396659">
+  <w:num w:numId="7">
     <w:abstractNumId w:val="7"/>
   </w:num>
-  <w:num w:numId="8" w16cid:durableId="67310226">
+  <w:num w:numId="8">
     <w:abstractNumId w:val="0"/>
   </w:num>
-  <w:num w:numId="9" w16cid:durableId="1149397275">
+  <w:num w:numId="9">
     <w:abstractNumId w:val="10"/>
   </w:num>
-  <w:num w:numId="10" w16cid:durableId="243538589">
+  <w:num w:numId="10">
     <w:abstractNumId w:val="3"/>
   </w:num>
-  <w:num w:numId="11" w16cid:durableId="1952515701">
+  <w:num w:numId="11">
     <w:abstractNumId w:val="9"/>
   </w:num>
 </w:numbering>
 </file>
 
 <file path=word/styles.xml><?xml version="1.0" encoding="utf-8"?>
-<w:styles xmlns:mc="http://schemas.openxmlformats.org/markup-compatibility/2006" xmlns:r="http://schemas.openxmlformats.org/officeDocument/2006/relationships" xmlns:w="http://schemas.openxmlformats.org/wordprocessingml/2006/main" xmlns:w14="http://schemas.microsoft.com/office/word/2010/wordml" xmlns:w15="http://schemas.microsoft.com/office/word/2012/wordml" xmlns:w16cex="http://schemas.microsoft.com/office/word/2018/wordml/cex" xmlns:w16cid="http://schemas.microsoft.com/office/word/2016/wordml/cid" xmlns:w16="http://schemas.microsoft.com/office/word/2018/wordml" xmlns:w16sdtdh="http://schemas.microsoft.com/office/word/2020/wordml/sdtdatahash" xmlns:w16se="http://schemas.microsoft.com/office/word/2015/wordml/symex" mc:Ignorable="w14 w15 w16se w16cid w16 w16cex w16sdtdh">
+<w:styles xmlns:mc="http://schemas.openxmlformats.org/markup-compatibility/2006" xmlns:r="http://schemas.openxmlformats.org/officeDocument/2006/relationships" xmlns:w="http://schemas.openxmlformats.org/wordprocessingml/2006/main" xmlns:w14="http://schemas.microsoft.com/office/word/2010/wordml" xmlns:w15="http://schemas.microsoft.com/office/word/2012/wordml" xmlns:w16se="http://schemas.microsoft.com/office/word/2015/wordml/symex" mc:Ignorable="w14 w15 w16se">
   <w:docDefaults>
     <w:rPrDefault>
       <w:rPr>
@@ -2188,7 +2437,7 @@
       </w:pPr>
     </w:pPrDefault>
   </w:docDefaults>
-  <w:latentStyles w:defLockedState="0" w:defUIPriority="99" w:defSemiHidden="0" w:defUnhideWhenUsed="0" w:defQFormat="0" w:count="376">
+  <w:latentStyles w:defLockedState="0" w:defUIPriority="99" w:defSemiHidden="0" w:defUnhideWhenUsed="0" w:defQFormat="0" w:count="371">
     <w:lsdException w:name="Normal" w:uiPriority="0" w:qFormat="1"/>
     <w:lsdException w:name="heading 1" w:uiPriority="9" w:qFormat="1"/>
     <w:lsdException w:name="heading 2" w:semiHidden="1" w:uiPriority="9" w:unhideWhenUsed="1" w:qFormat="1"/>
@@ -2560,11 +2809,6 @@
     <w:lsdException w:name="List Table 5 Dark Accent 6" w:uiPriority="50"/>
     <w:lsdException w:name="List Table 6 Colorful Accent 6" w:uiPriority="51"/>
     <w:lsdException w:name="List Table 7 Colorful Accent 6" w:uiPriority="52"/>
-    <w:lsdException w:name="Mention" w:semiHidden="1" w:unhideWhenUsed="1"/>
-    <w:lsdException w:name="Smart Hyperlink" w:semiHidden="1" w:unhideWhenUsed="1"/>
-    <w:lsdException w:name="Hashtag" w:semiHidden="1" w:unhideWhenUsed="1"/>
-    <w:lsdException w:name="Unresolved Mention" w:semiHidden="1" w:unhideWhenUsed="1"/>
-    <w:lsdException w:name="Smart Link" w:semiHidden="1" w:unhideWhenUsed="1"/>
   </w:latentStyles>
   <w:style w:type="paragraph" w:default="1" w:styleId="Normal">
     <w:name w:val="Normal"/>
